--- a/Files/Test Plan.docx
+++ b/Files/Test Plan.docx
@@ -161,15 +161,13 @@
         <w:tab/>
       </w:r>
       <w:r>
-        <w:t xml:space="preserve">Once the task is enter the user will click </w:t>
-      </w:r>
-      <w:proofErr w:type="gramStart"/>
-      <w:r>
-        <w:t>the create</w:t>
-      </w:r>
-      <w:proofErr w:type="gramEnd"/>
-      <w:r>
-        <w:t xml:space="preserve"> new task button, where the input data will be pushed to the JSON file and displayed on screen.</w:t>
+        <w:t xml:space="preserve">Once the task is enter the user will click the </w:t>
+      </w:r>
+      <w:r>
+        <w:t>“Add New Task”</w:t>
+      </w:r>
+      <w:r>
+        <w:t xml:space="preserve"> button, where the input data will be pushed to the JSON file and displayed on screen.</w:t>
       </w:r>
     </w:p>
     <w:p>
@@ -187,7 +185,21 @@
         <w:tab/>
       </w:r>
       <w:r>
-        <w:t>The users data will also be cleared from the entry box once the user clicks the create button.</w:t>
+        <w:t xml:space="preserve">The </w:t>
+      </w:r>
+      <w:proofErr w:type="gramStart"/>
+      <w:r>
+        <w:t>users</w:t>
+      </w:r>
+      <w:proofErr w:type="gramEnd"/>
+      <w:r>
+        <w:t xml:space="preserve"> data will also be cleared from the entry box</w:t>
+      </w:r>
+      <w:r>
+        <w:t xml:space="preserve"> once the user clicks the Add</w:t>
+      </w:r>
+      <w:r>
+        <w:t xml:space="preserve"> button.</w:t>
       </w:r>
     </w:p>
     <w:p>
@@ -196,19 +208,11 @@
         <w:ind w:left="1440" w:hanging="720"/>
       </w:pPr>
       <w:r>
-        <w:t>7</w:t>
-      </w:r>
-      <w:r>
-        <w:t>.0</w:t>
+        <w:t>7.0</w:t>
       </w:r>
       <w:r>
         <w:tab/>
-      </w:r>
-      <w:r>
-        <w:t>The user will be able to click the delete list button, where the entire contents of the list will be deleted, when the user next opens the app.</w:t>
-      </w:r>
-      <w:r>
-        <w:t xml:space="preserve"> </w:t>
+        <w:t>The user can delete a task from the list by clicking the delete button.</w:t>
       </w:r>
     </w:p>
     <w:p>
@@ -226,7 +230,10 @@
         <w:tab/>
       </w:r>
       <w:r>
-        <w:t>By default the status of a task is set to “Incomplete”.</w:t>
+        <w:t>The user will be able to click the delete list button, where the entire contents of the list will be deleted, when the user next opens the app.</w:t>
+      </w:r>
+      <w:r>
+        <w:t xml:space="preserve"> </w:t>
       </w:r>
     </w:p>
     <w:p>
@@ -235,6 +242,24 @@
         <w:ind w:left="1440" w:hanging="720"/>
       </w:pPr>
       <w:r>
+        <w:t>8</w:t>
+      </w:r>
+      <w:r>
+        <w:t>.0</w:t>
+      </w:r>
+      <w:r>
+        <w:tab/>
+      </w:r>
+      <w:r>
+        <w:t>By default the status of a task is set to “Incomplete”.</w:t>
+      </w:r>
+    </w:p>
+    <w:p>
+      <w:pPr>
+        <w:pStyle w:val="NormalWeb"/>
+        <w:ind w:left="1440" w:hanging="720"/>
+      </w:pPr>
+      <w:r>
         <w:t>9</w:t>
       </w:r>
       <w:r>
@@ -244,7 +269,27 @@
         <w:tab/>
       </w:r>
       <w:r>
-        <w:t>If the user clicks the switches, the switch will change the status to “Complete”</w:t>
+        <w:t xml:space="preserve">If the user clicks the </w:t>
+      </w:r>
+      <w:r>
+        <w:t>“Update” button</w:t>
+      </w:r>
+      <w:r>
+        <w:t xml:space="preserve">, the </w:t>
+      </w:r>
+      <w:r>
+        <w:t>button</w:t>
+      </w:r>
+      <w:r>
+        <w:t xml:space="preserve"> will change the status to “Complete”</w:t>
+      </w:r>
+      <w:r>
+        <w:t>, or if the task is “C</w:t>
+      </w:r>
+      <w:bookmarkStart w:id="0" w:name="_GoBack"/>
+      <w:bookmarkEnd w:id="0"/>
+      <w:r>
+        <w:t>omplete” it can change it back to “Incomplete”</w:t>
       </w:r>
     </w:p>
     <w:p>
@@ -322,8 +367,6 @@
           <w:szCs w:val="27"/>
         </w:rPr>
       </w:pPr>
-      <w:bookmarkStart w:id="0" w:name="_GoBack"/>
-      <w:bookmarkEnd w:id="0"/>
     </w:p>
     <w:p>
       <w:pPr>
